--- a/Changes.docx
+++ b/Changes.docx
@@ -35,6 +35,19 @@
       <w:pPr>
         <w:pStyle w:val="ListParagraph"/>
         <w:numPr>
+          <w:ilvl w:val="1"/>
+          <w:numId w:val="1"/>
+        </w:numPr>
+        <w:spacing w:after="0"/>
+      </w:pPr>
+      <w:r>
+        <w:t>Check student name</w:t>
+      </w:r>
+    </w:p>
+    <w:p>
+      <w:pPr>
+        <w:pStyle w:val="ListParagraph"/>
+        <w:numPr>
           <w:ilvl w:val="0"/>
           <w:numId w:val="1"/>
         </w:numPr>
@@ -114,6 +127,54 @@
       </w:pPr>
       <w:r>
         <w:t>Edit details</w:t>
+      </w:r>
+    </w:p>
+    <w:p>
+      <w:pPr>
+        <w:pStyle w:val="ListParagraph"/>
+        <w:numPr>
+          <w:ilvl w:val="0"/>
+          <w:numId w:val="2"/>
+        </w:numPr>
+      </w:pPr>
+      <w:r>
+        <w:t>Report of all students</w:t>
+      </w:r>
+    </w:p>
+    <w:p>
+      <w:pPr>
+        <w:pStyle w:val="ListParagraph"/>
+        <w:numPr>
+          <w:ilvl w:val="0"/>
+          <w:numId w:val="2"/>
+        </w:numPr>
+      </w:pPr>
+      <w:r>
+        <w:t>Report of all modules</w:t>
+      </w:r>
+    </w:p>
+    <w:p>
+      <w:pPr>
+        <w:pStyle w:val="ListParagraph"/>
+        <w:numPr>
+          <w:ilvl w:val="0"/>
+          <w:numId w:val="2"/>
+        </w:numPr>
+      </w:pPr>
+      <w:r>
+        <w:t>Search by student surname</w:t>
+      </w:r>
+    </w:p>
+    <w:p>
+      <w:pPr>
+        <w:pStyle w:val="ListParagraph"/>
+        <w:numPr>
+          <w:ilvl w:val="0"/>
+          <w:numId w:val="2"/>
+        </w:numPr>
+      </w:pPr>
+      <w:r>
+        <w:t>Cleanup function that removes all unnecessary files</w:t>
       </w:r>
     </w:p>
     <w:sectPr>
@@ -257,7 +318,7 @@
         <w:rFonts w:ascii="Symbol" w:hAnsi="Symbol" w:hint="default"/>
       </w:rPr>
     </w:lvl>
-    <w:lvl w:ilvl="1" w:tplc="08090003" w:tentative="1">
+    <w:lvl w:ilvl="1" w:tplc="08090003">
       <w:start w:val="1"/>
       <w:numFmt w:val="bullet"/>
       <w:lvlText w:val="o"/>
